--- a/CR_FDIS_3_EGR/reviewed/Assembly.Functional.Interface.Requirement.Clause4_reviewed.docx
+++ b/CR_FDIS_3_EGR/reviewed/Assembly.Functional.Interface.Requirement.Clause4_reviewed.docx
@@ -618,6 +618,18 @@
           <w:t>Protocol_physical_layer_definition</w:t>
         </w:r>
       </w:hyperlink>
+      <w:ins w:id="3" w:author="Sapp (US), Brandon" w:date="2019-03-20T11:41:00Z">
+        <w:r>
+          <w:rPr>
+            <w:rStyle w:val="Hyperlink"/>
+            <w:b/>
+            <w:bCs/>
+            <w:sz w:val="27"/>
+            <w:szCs w:val="27"/>
+          </w:rPr>
+          <w:t xml:space="preserve"> </w:t>
+        </w:r>
+      </w:ins>
       <w:r>
         <w:rPr>
           <w:color w:val="000000"/>
@@ -771,14 +783,14 @@
           <w:color w:val="000000"/>
         </w:rPr>
       </w:pPr>
-      <w:bookmarkStart w:id="3" w:name="entities"/>
+      <w:bookmarkStart w:id="4" w:name="entities"/>
       <w:r>
         <w:rPr>
           <w:color w:val="000000"/>
         </w:rPr>
         <w:t>4.3 ARM entity definitions</w:t>
       </w:r>
-      <w:bookmarkEnd w:id="3"/>
+      <w:bookmarkEnd w:id="4"/>
     </w:p>
     <w:p>
       <w:pPr>
@@ -995,7 +1007,7 @@
         </w:rPr>
         <w:t>terminal</w:t>
       </w:r>
-      <w:del w:id="4" w:author="Sapp (US), Brandon" w:date="2019-03-20T10:42:00Z">
+      <w:del w:id="5" w:author="Sapp (US), Brandon" w:date="2019-03-20T10:42:00Z">
         <w:r>
           <w:rPr>
             <w:color w:val="000000"/>
@@ -1059,7 +1071,7 @@
           <w:szCs w:val="27"/>
         </w:rPr>
       </w:pPr>
-      <w:bookmarkStart w:id="5" w:name="note_"/>
+      <w:bookmarkStart w:id="6" w:name="note_"/>
       <w:r>
         <w:rPr>
           <w:color w:val="000000"/>
@@ -1468,7 +1480,7 @@
         </w:rPr>
         <w:t> for a</w:t>
       </w:r>
-      <w:ins w:id="6" w:author="Sapp (US), Brandon" w:date="2019-03-20T10:43:00Z">
+      <w:ins w:id="7" w:author="Sapp (US), Brandon" w:date="2019-03-20T10:43:00Z">
         <w:r>
           <w:rPr>
             <w:color w:val="000000"/>
@@ -1542,7 +1554,7 @@
         </w:rPr>
         <w:t> is dependent on the existence of the</w:t>
       </w:r>
-      <w:ins w:id="7" w:author="Sapp (US), Brandon" w:date="2019-03-20T10:43:00Z">
+      <w:ins w:id="8" w:author="Sapp (US), Brandon" w:date="2019-03-20T10:43:00Z">
         <w:r>
           <w:rPr>
             <w:color w:val="000000"/>
@@ -1552,85 +1564,7 @@
           <w:t xml:space="preserve"> </w:t>
         </w:r>
       </w:ins>
-      <w:bookmarkStart w:id="8" w:name="_GoBack"/>
-      <w:bookmarkEnd w:id="8"/>
-      <w:r>
-        <w:rPr>
-          <w:rStyle w:val="Hyperlink"/>
-          <w:b/>
-          <w:bCs/>
-          <w:sz w:val="27"/>
-          <w:szCs w:val="27"/>
-        </w:rPr>
-        <w:fldChar w:fldCharType="begin"/>
-      </w:r>
-      <w:r>
-        <w:rPr>
-          <w:rStyle w:val="Hyperlink"/>
-          <w:b/>
-          <w:bCs/>
-          <w:sz w:val="27"/>
-          <w:szCs w:val="27"/>
-        </w:rPr>
-        <w:instrText xml:space="preserve"> HYPERLINK "file:///C:\\Users\\bus4005\\Downloads\\CR_FDIS_3_20190311_draft\\CR_FDIS_3\\part1000\\data\\modules\\shape_property_assignment\\sys\\4_info_reqs.htm" \l "shape_property_assignment_arm.shape_element" </w:instrText>
-      </w:r>
-      <w:r>
-        <w:rPr>
-          <w:rStyle w:val="Hyperlink"/>
-          <w:b/>
-          <w:bCs/>
-          <w:sz w:val="27"/>
-          <w:szCs w:val="27"/>
-        </w:rPr>
-        <w:fldChar w:fldCharType="separate"/>
-      </w:r>
-      <w:r>
-        <w:rPr>
-          <w:rStyle w:val="Hyperlink"/>
-          <w:b/>
-          <w:bCs/>
-          <w:sz w:val="27"/>
-          <w:szCs w:val="27"/>
-        </w:rPr>
-        <w:t>Shape_element</w:t>
-      </w:r>
-      <w:r>
-        <w:rPr>
-          <w:rStyle w:val="Hyperlink"/>
-          <w:b/>
-          <w:bCs/>
-          <w:sz w:val="27"/>
-          <w:szCs w:val="27"/>
-        </w:rPr>
-        <w:fldChar w:fldCharType="end"/>
-      </w:r>
-      <w:r>
-        <w:rPr>
-          <w:color w:val="000000"/>
-          <w:sz w:val="27"/>
-          <w:szCs w:val="27"/>
-        </w:rPr>
-        <w:t> that specifies the </w:t>
-      </w:r>
-      <w:r>
-        <w:rPr>
-          <w:b/>
-          <w:bCs/>
-          <w:color w:val="000000"/>
-          <w:sz w:val="27"/>
-          <w:szCs w:val="27"/>
-        </w:rPr>
-        <w:t>Minimally_defined_connector</w:t>
-      </w:r>
-      <w:r>
-        <w:rPr>
-          <w:color w:val="000000"/>
-          <w:sz w:val="27"/>
-          <w:szCs w:val="27"/>
-        </w:rPr>
-        <w:t> as its </w:t>
-      </w:r>
-      <w:hyperlink r:id="rId24" w:anchor="shape_property_assignment_arm.shape_element.associated_definition" w:history="1">
+      <w:hyperlink r:id="rId24" w:anchor="shape_property_assignment_arm.shape_element" w:history="1">
         <w:r>
           <w:rPr>
             <w:rStyle w:val="Hyperlink"/>
@@ -1639,18 +1573,36 @@
             <w:sz w:val="27"/>
             <w:szCs w:val="27"/>
           </w:rPr>
-          <w:t>associated_definition</w:t>
-        </w:r>
-      </w:hyperlink>
-      <w:r>
-        <w:rPr>
-          <w:color w:val="000000"/>
-          <w:sz w:val="27"/>
-          <w:szCs w:val="27"/>
-        </w:rPr>
-        <w:t>. There shall be one or more </w:t>
-      </w:r>
-      <w:hyperlink r:id="rId25" w:anchor="shape_property_assignment_arm.shape_element" w:history="1">
+          <w:t>Shape_element</w:t>
+        </w:r>
+      </w:hyperlink>
+      <w:r>
+        <w:rPr>
+          <w:color w:val="000000"/>
+          <w:sz w:val="27"/>
+          <w:szCs w:val="27"/>
+        </w:rPr>
+        <w:t> that specifies the </w:t>
+      </w:r>
+      <w:r>
+        <w:rPr>
+          <w:b/>
+          <w:bCs/>
+          <w:color w:val="000000"/>
+          <w:sz w:val="27"/>
+          <w:szCs w:val="27"/>
+        </w:rPr>
+        <w:t>Minimally_defined_connector</w:t>
+      </w:r>
+      <w:r>
+        <w:rPr>
+          <w:color w:val="000000"/>
+          <w:sz w:val="27"/>
+          <w:szCs w:val="27"/>
+        </w:rPr>
+        <w:t> as its </w:t>
+      </w:r>
+      <w:hyperlink r:id="rId25" w:anchor="shape_property_assignment_arm.shape_element.associated_definition" w:history="1">
         <w:r>
           <w:rPr>
             <w:rStyle w:val="Hyperlink"/>
@@ -1659,83 +1611,18 @@
             <w:sz w:val="27"/>
             <w:szCs w:val="27"/>
           </w:rPr>
-          <w:t>Shape_elements</w:t>
-        </w:r>
-      </w:hyperlink>
-      <w:r>
-        <w:rPr>
-          <w:color w:val="000000"/>
-          <w:sz w:val="27"/>
-          <w:szCs w:val="27"/>
-        </w:rPr>
-        <w:t> for a particular </w:t>
-      </w:r>
-      <w:r>
-        <w:rPr>
-          <w:b/>
-          <w:bCs/>
-          <w:color w:val="000000"/>
-          <w:sz w:val="27"/>
-          <w:szCs w:val="27"/>
-        </w:rPr>
-        <w:t>Minimally_defined_connector</w:t>
-      </w:r>
-      <w:r>
-        <w:rPr>
-          <w:color w:val="000000"/>
-          <w:sz w:val="27"/>
-          <w:szCs w:val="27"/>
-        </w:rPr>
-        <w:t>.</w:t>
-      </w:r>
-    </w:p>
-    <w:p>
-      <w:pPr>
-        <w:pStyle w:val="NormalWeb"/>
-        <w:rPr>
-          <w:color w:val="000000"/>
-          <w:sz w:val="27"/>
-          <w:szCs w:val="27"/>
-        </w:rPr>
-      </w:pPr>
-      <w:r>
-        <w:rPr>
-          <w:color w:val="000000"/>
-          <w:sz w:val="27"/>
-          <w:szCs w:val="27"/>
-          <w:u w:val="single"/>
-        </w:rPr>
-        <w:t>Formal propositions:</w:t>
-      </w:r>
-    </w:p>
-    <w:p>
-      <w:pPr>
-        <w:pStyle w:val="expressdescription"/>
-        <w:rPr>
-          <w:color w:val="000000"/>
-          <w:sz w:val="27"/>
-          <w:szCs w:val="27"/>
-        </w:rPr>
-      </w:pPr>
-      <w:r>
-        <w:rPr>
-          <w:b/>
-          <w:bCs/>
-          <w:color w:val="000000"/>
-          <w:sz w:val="27"/>
-          <w:szCs w:val="27"/>
-        </w:rPr>
-        <w:t>WR1: </w:t>
-      </w:r>
-      <w:r>
-        <w:rPr>
-          <w:color w:val="000000"/>
-          <w:sz w:val="27"/>
-          <w:szCs w:val="27"/>
-        </w:rPr>
-        <w:t>The </w:t>
-      </w:r>
-      <w:hyperlink r:id="rId26" w:anchor="packaged_part_black_box_model_arm.packaged_part.access_mechanisms" w:history="1">
+          <w:t>associated_definition</w:t>
+        </w:r>
+      </w:hyperlink>
+      <w:r>
+        <w:rPr>
+          <w:color w:val="000000"/>
+          <w:sz w:val="27"/>
+          <w:szCs w:val="27"/>
+        </w:rPr>
+        <w:t>. There shall be one or more </w:t>
+      </w:r>
+      <w:hyperlink r:id="rId26" w:anchor="shape_property_assignment_arm.shape_element" w:history="1">
         <w:r>
           <w:rPr>
             <w:rStyle w:val="Hyperlink"/>
@@ -1744,18 +1631,83 @@
             <w:sz w:val="27"/>
             <w:szCs w:val="27"/>
           </w:rPr>
-          <w:t>access_mechanisms</w:t>
-        </w:r>
-      </w:hyperlink>
-      <w:r>
-        <w:rPr>
-          <w:color w:val="000000"/>
-          <w:sz w:val="27"/>
-          <w:szCs w:val="27"/>
-        </w:rPr>
-        <w:t> inherited from </w:t>
-      </w:r>
-      <w:hyperlink r:id="rId27" w:anchor="packaged_part_black_box_model_arm.packaged_part" w:history="1">
+          <w:t>Shape_elements</w:t>
+        </w:r>
+      </w:hyperlink>
+      <w:r>
+        <w:rPr>
+          <w:color w:val="000000"/>
+          <w:sz w:val="27"/>
+          <w:szCs w:val="27"/>
+        </w:rPr>
+        <w:t> for a particular </w:t>
+      </w:r>
+      <w:r>
+        <w:rPr>
+          <w:b/>
+          <w:bCs/>
+          <w:color w:val="000000"/>
+          <w:sz w:val="27"/>
+          <w:szCs w:val="27"/>
+        </w:rPr>
+        <w:t>Minimally_defined_connector</w:t>
+      </w:r>
+      <w:r>
+        <w:rPr>
+          <w:color w:val="000000"/>
+          <w:sz w:val="27"/>
+          <w:szCs w:val="27"/>
+        </w:rPr>
+        <w:t>.</w:t>
+      </w:r>
+    </w:p>
+    <w:p>
+      <w:pPr>
+        <w:pStyle w:val="NormalWeb"/>
+        <w:rPr>
+          <w:color w:val="000000"/>
+          <w:sz w:val="27"/>
+          <w:szCs w:val="27"/>
+        </w:rPr>
+      </w:pPr>
+      <w:r>
+        <w:rPr>
+          <w:color w:val="000000"/>
+          <w:sz w:val="27"/>
+          <w:szCs w:val="27"/>
+          <w:u w:val="single"/>
+        </w:rPr>
+        <w:t>Formal propositions:</w:t>
+      </w:r>
+    </w:p>
+    <w:p>
+      <w:pPr>
+        <w:pStyle w:val="expressdescription"/>
+        <w:rPr>
+          <w:color w:val="000000"/>
+          <w:sz w:val="27"/>
+          <w:szCs w:val="27"/>
+        </w:rPr>
+      </w:pPr>
+      <w:r>
+        <w:rPr>
+          <w:b/>
+          <w:bCs/>
+          <w:color w:val="000000"/>
+          <w:sz w:val="27"/>
+          <w:szCs w:val="27"/>
+        </w:rPr>
+        <w:t>WR1: </w:t>
+      </w:r>
+      <w:r>
+        <w:rPr>
+          <w:color w:val="000000"/>
+          <w:sz w:val="27"/>
+          <w:szCs w:val="27"/>
+        </w:rPr>
+        <w:t>The </w:t>
+      </w:r>
+      <w:hyperlink r:id="rId27" w:anchor="packaged_part_black_box_model_arm.packaged_part.access_mechanisms" w:history="1">
         <w:r>
           <w:rPr>
             <w:rStyle w:val="Hyperlink"/>
@@ -1764,46 +1716,18 @@
             <w:sz w:val="27"/>
             <w:szCs w:val="27"/>
           </w:rPr>
-          <w:t>Packaged_part</w:t>
-        </w:r>
-      </w:hyperlink>
-      <w:r>
-        <w:rPr>
-          <w:color w:val="000000"/>
-          <w:sz w:val="27"/>
-          <w:szCs w:val="27"/>
-        </w:rPr>
-        <w:t> shall have no elements in its items.</w:t>
-      </w:r>
-    </w:p>
-    <w:p>
-      <w:pPr>
-        <w:pStyle w:val="expressdescription"/>
-        <w:rPr>
-          <w:color w:val="000000"/>
-          <w:sz w:val="27"/>
-          <w:szCs w:val="27"/>
-        </w:rPr>
-      </w:pPr>
-      <w:r>
-        <w:rPr>
-          <w:b/>
-          <w:bCs/>
-          <w:color w:val="000000"/>
-          <w:sz w:val="27"/>
-          <w:szCs w:val="27"/>
-        </w:rPr>
-        <w:t>WR2: </w:t>
-      </w:r>
-      <w:r>
-        <w:rPr>
-          <w:color w:val="000000"/>
-          <w:sz w:val="27"/>
-          <w:szCs w:val="27"/>
-        </w:rPr>
-        <w:t>The </w:t>
-      </w:r>
-      <w:hyperlink r:id="rId28" w:anchor="packaged_part_black_box_model_arm.packaged_part.implemented_function" w:history="1">
+          <w:t>access_mechanisms</w:t>
+        </w:r>
+      </w:hyperlink>
+      <w:r>
+        <w:rPr>
+          <w:color w:val="000000"/>
+          <w:sz w:val="27"/>
+          <w:szCs w:val="27"/>
+        </w:rPr>
+        <w:t> inherited from </w:t>
+      </w:r>
+      <w:hyperlink r:id="rId28" w:anchor="packaged_part_black_box_model_arm.packaged_part" w:history="1">
         <w:r>
           <w:rPr>
             <w:rStyle w:val="Hyperlink"/>
@@ -1812,18 +1736,46 @@
             <w:sz w:val="27"/>
             <w:szCs w:val="27"/>
           </w:rPr>
-          <w:t>implemented_function</w:t>
-        </w:r>
-      </w:hyperlink>
-      <w:r>
-        <w:rPr>
-          <w:color w:val="000000"/>
-          <w:sz w:val="27"/>
-          <w:szCs w:val="27"/>
-        </w:rPr>
-        <w:t> inherited from </w:t>
-      </w:r>
-      <w:hyperlink r:id="rId29" w:anchor="packaged_part_black_box_model_arm.packaged_part" w:history="1">
+          <w:t>Packaged_part</w:t>
+        </w:r>
+      </w:hyperlink>
+      <w:r>
+        <w:rPr>
+          <w:color w:val="000000"/>
+          <w:sz w:val="27"/>
+          <w:szCs w:val="27"/>
+        </w:rPr>
+        <w:t> shall have no elements in its items.</w:t>
+      </w:r>
+    </w:p>
+    <w:p>
+      <w:pPr>
+        <w:pStyle w:val="expressdescription"/>
+        <w:rPr>
+          <w:color w:val="000000"/>
+          <w:sz w:val="27"/>
+          <w:szCs w:val="27"/>
+        </w:rPr>
+      </w:pPr>
+      <w:r>
+        <w:rPr>
+          <w:b/>
+          <w:bCs/>
+          <w:color w:val="000000"/>
+          <w:sz w:val="27"/>
+          <w:szCs w:val="27"/>
+        </w:rPr>
+        <w:t>WR2: </w:t>
+      </w:r>
+      <w:r>
+        <w:rPr>
+          <w:color w:val="000000"/>
+          <w:sz w:val="27"/>
+          <w:szCs w:val="27"/>
+        </w:rPr>
+        <w:t>The </w:t>
+      </w:r>
+      <w:hyperlink r:id="rId29" w:anchor="packaged_part_black_box_model_arm.packaged_part.implemented_function" w:history="1">
         <w:r>
           <w:rPr>
             <w:rStyle w:val="Hyperlink"/>
@@ -1832,6 +1784,26 @@
             <w:sz w:val="27"/>
             <w:szCs w:val="27"/>
           </w:rPr>
+          <w:t>implemented_function</w:t>
+        </w:r>
+      </w:hyperlink>
+      <w:r>
+        <w:rPr>
+          <w:color w:val="000000"/>
+          <w:sz w:val="27"/>
+          <w:szCs w:val="27"/>
+        </w:rPr>
+        <w:t> inherited from </w:t>
+      </w:r>
+      <w:hyperlink r:id="rId30" w:anchor="packaged_part_black_box_model_arm.packaged_part" w:history="1">
+        <w:r>
+          <w:rPr>
+            <w:rStyle w:val="Hyperlink"/>
+            <w:b/>
+            <w:bCs/>
+            <w:sz w:val="27"/>
+            <w:szCs w:val="27"/>
+          </w:rPr>
           <w:t>Packaged_part</w:t>
         </w:r>
       </w:hyperlink>
@@ -1889,7 +1861,7 @@
         </w:rPr>
         <w:t> shall not also be a member of </w:t>
       </w:r>
-      <w:hyperlink r:id="rId30" w:anchor="altered_part_arm.altered_packaged_part" w:history="1">
+      <w:hyperlink r:id="rId31" w:anchor="altered_part_arm.altered_packaged_part" w:history="1">
         <w:r>
           <w:rPr>
             <w:rStyle w:val="Hyperlink"/>
@@ -1993,7 +1965,7 @@
             <wp:extent cx="180975" cy="209550"/>
             <wp:effectExtent l="0" t="0" r="9525" b="0"/>
             <wp:docPr id="3" name="Picture 3" descr="Mapping table">
-              <a:hlinkClick xmlns:a="http://schemas.openxmlformats.org/drawingml/2006/main" r:id="rId31"/>
+              <a:hlinkClick xmlns:a="http://schemas.openxmlformats.org/drawingml/2006/main" r:id="rId32"/>
             </wp:docPr>
             <wp:cNvGraphicFramePr>
               <a:graphicFrameLocks xmlns:a="http://schemas.openxmlformats.org/drawingml/2006/main" noChangeAspect="1"/>
@@ -2003,7 +1975,7 @@
                 <pic:pic xmlns:pic="http://schemas.openxmlformats.org/drawingml/2006/picture">
                   <pic:nvPicPr>
                     <pic:cNvPr id="0" name="Picture 5" descr="Mapping table">
-                      <a:hlinkClick r:id="rId31"/>
+                      <a:hlinkClick r:id="rId32"/>
                     </pic:cNvPr>
                     <pic:cNvPicPr>
                       <a:picLocks noChangeAspect="1" noChangeArrowheads="1"/>
@@ -2077,7 +2049,7 @@
         </w:rPr>
         <w:t> is a type of </w:t>
       </w:r>
-      <w:hyperlink r:id="rId32" w:anchor="requirement_view_definition_arm.requirement_view_definition" w:history="1">
+      <w:hyperlink r:id="rId33" w:anchor="requirement_view_definition_arm.requirement_view_definition" w:history="1">
         <w:r>
           <w:rPr>
             <w:rStyle w:val="Hyperlink"/>
@@ -2151,7 +2123,7 @@
         </w:rPr>
         <w:t>other engineering operational protocol. The protocol specification is referenced by the documentation attribute inherited from the </w:t>
       </w:r>
-      <w:hyperlink r:id="rId33" w:anchor="product_view_definition_arm.product_view_definition" w:history="1">
+      <w:hyperlink r:id="rId34" w:anchor="product_view_definition_arm.product_view_definition" w:history="1">
         <w:r>
           <w:rPr>
             <w:rStyle w:val="Hyperlink"/>
@@ -2199,7 +2171,7 @@
           <w:t xml:space="preserve"> </w:t>
         </w:r>
       </w:ins>
-      <w:hyperlink r:id="rId34" w:anchor="functional_assignment_to_part_arm.functional_usage_view_to_part_terminal_assignment" w:history="1">
+      <w:hyperlink r:id="rId35" w:anchor="functional_assignment_to_part_arm.functional_usage_view_to_part_terminal_assignment" w:history="1">
         <w:r>
           <w:rPr>
             <w:rStyle w:val="Hyperlink"/>
@@ -2273,7 +2245,7 @@
         </w:rPr>
         <w:t>form a mated pair when assembled via their respective terminals. If the protocol does not define a connector or if non-standard connector implementation is chosen, members of </w:t>
       </w:r>
-      <w:hyperlink r:id="rId35" w:anchor="assembly_physical_interface_requirement_arm.protocol_requirement_allocation_to_part_terminal" w:history="1">
+      <w:hyperlink r:id="rId36" w:anchor="assembly_physical_interface_requirement_arm.protocol_requirement_allocation_to_part_terminal" w:history="1">
         <w:r>
           <w:rPr>
             <w:rStyle w:val="Hyperlink"/>
@@ -2310,15 +2282,7 @@
             <w:sz w:val="27"/>
             <w:szCs w:val="27"/>
           </w:rPr>
-          <w:t>product</w:t>
-        </w:r>
-        <w:r>
-          <w:rPr>
-            <w:color w:val="000000"/>
-            <w:sz w:val="27"/>
-            <w:szCs w:val="27"/>
-          </w:rPr>
-          <w:t>-</w:t>
+          <w:t>product-</w:t>
         </w:r>
       </w:ins>
       <w:r>
@@ -2345,7 +2309,7 @@
         </w:rPr>
         <w:t>NOTE </w:t>
       </w:r>
-      <w:bookmarkEnd w:id="5"/>
+      <w:bookmarkEnd w:id="6"/>
       <w:r>
         <w:rPr>
           <w:color w:val="000000"/>
@@ -2380,7 +2344,7 @@
         </w:rPr>
         <w:t> is referenced by </w:t>
       </w:r>
-      <w:hyperlink r:id="rId36" w:anchor="assembly_physical_interface_requirement_arm.interface_requirement" w:history="1">
+      <w:hyperlink r:id="rId37" w:anchor="assembly_physical_interface_requirement_arm.interface_requirement" w:history="1">
         <w:r>
           <w:rPr>
             <w:rStyle w:val="Hyperlink"/>
@@ -2420,7 +2384,7 @@
         </w:rPr>
         <w:t>   A physical layer consisting of RS 232 compliant elements would be represented by a host functional unit, a media functional unit, a host connector, a media connector, and members of </w:t>
       </w:r>
-      <w:hyperlink r:id="rId37" w:anchor="functional_assignment_to_part_arm.functional_usage_view_to_part_terminal_assignment" w:history="1">
+      <w:hyperlink r:id="rId38" w:anchor="functional_assignment_to_part_arm.functional_usage_view_to_part_terminal_assignment" w:history="1">
         <w:r>
           <w:rPr>
             <w:rStyle w:val="Hyperlink"/>
@@ -2443,7 +2407,7 @@
         <w:lastRenderedPageBreak/>
         <w:t>physical mapping. If detailed functional characteristics of the media were desired, the media functional unit would reference members of </w:t>
       </w:r>
-      <w:hyperlink r:id="rId38" w:anchor="analytical_model_arm.analytical_model_application" w:history="1">
+      <w:hyperlink r:id="rId39" w:anchor="analytical_model_arm.analytical_model_application" w:history="1">
         <w:r>
           <w:rPr>
             <w:rStyle w:val="Hyperlink"/>
@@ -2505,7 +2469,7 @@
           <w:t xml:space="preserve"> </w:t>
         </w:r>
       </w:ins>
-      <w:hyperlink r:id="rId39" w:anchor="assembly_physical_interface_requirement_arm.protocol_requirement_allocation_to_part_terminal" w:history="1">
+      <w:hyperlink r:id="rId40" w:anchor="assembly_physical_interface_requirement_arm.protocol_requirement_allocation_to_part_terminal" w:history="1">
         <w:r>
           <w:rPr>
             <w:rStyle w:val="Hyperlink"/>
@@ -2521,7 +2485,7 @@
         </w:rPr>
         <w:t> as needed to specify the pin mapping from the unit connector terminals (</w:t>
       </w:r>
-      <w:hyperlink r:id="rId40" w:anchor="assembly_module_usage_view_arm.assembly_module_terminal" w:history="1">
+      <w:hyperlink r:id="rId41" w:anchor="assembly_module_usage_view_arm.assembly_module_terminal" w:history="1">
         <w:r>
           <w:rPr>
             <w:rStyle w:val="Hyperlink"/>
@@ -2537,7 +2501,7 @@
         </w:rPr>
         <w:t>) to the signal names (</w:t>
       </w:r>
-      <w:hyperlink r:id="rId41" w:anchor="functional_usage_view_arm.functional_unit_usage_view_terminal_definition.signal_name" w:history="1">
+      <w:hyperlink r:id="rId42" w:anchor="functional_usage_view_arm.functional_unit_usage_view_terminal_definition.signal_name" w:history="1">
         <w:r>
           <w:rPr>
             <w:rStyle w:val="Hyperlink"/>
@@ -2547,19 +2511,31 @@
           <w:t>signal_name</w:t>
         </w:r>
       </w:hyperlink>
-      <w:r>
-        <w:rPr>
-          <w:color w:val="000000"/>
-        </w:rPr>
-        <w:t>attribute of </w:t>
-      </w:r>
-      <w:hyperlink r:id="rId42" w:anchor="functional_usage_view_arm.functional_unit_usage_view_terminal_definition" w:history="1">
+      <w:ins w:id="17" w:author="Sapp (US), Brandon" w:date="2019-03-20T11:42:00Z">
         <w:r>
           <w:rPr>
             <w:rStyle w:val="Hyperlink"/>
             <w:b/>
             <w:bCs/>
           </w:rPr>
+          <w:t xml:space="preserve"> </w:t>
+        </w:r>
+      </w:ins>
+      <w:bookmarkStart w:id="18" w:name="_GoBack"/>
+      <w:bookmarkEnd w:id="18"/>
+      <w:r>
+        <w:rPr>
+          <w:color w:val="000000"/>
+        </w:rPr>
+        <w:t>attribute of </w:t>
+      </w:r>
+      <w:hyperlink r:id="rId43" w:anchor="functional_usage_view_arm.functional_unit_usage_view_terminal_definition" w:history="1">
+        <w:r>
+          <w:rPr>
+            <w:rStyle w:val="Hyperlink"/>
+            <w:b/>
+            <w:bCs/>
+          </w:rPr>
           <w:t>Functional_unit_usage_view_terminal_definition</w:t>
         </w:r>
       </w:hyperlink>
@@ -2637,7 +2613,7 @@
         </w:rPr>
         <w:t>  SUBTYPE OF (</w:t>
       </w:r>
-      <w:hyperlink r:id="rId43" w:anchor="requirement_view_definition_arm.requirement_view_definition" w:history="1">
+      <w:hyperlink r:id="rId44" w:anchor="requirement_view_definition_arm.requirement_view_definition" w:history="1">
         <w:r>
           <w:rPr>
             <w:rStyle w:val="Hyperlink"/>
@@ -2671,7 +2647,7 @@
         </w:rPr>
         <w:t>  host_connector : OPTIONAL </w:t>
       </w:r>
-      <w:hyperlink r:id="rId44" w:anchor="assembly_functional_interface_requirement_arm.minimally_defined_connector" w:history="1">
+      <w:hyperlink r:id="rId45" w:anchor="assembly_functional_interface_requirement_arm.minimally_defined_connector" w:history="1">
         <w:r>
           <w:rPr>
             <w:rStyle w:val="Hyperlink"/>
@@ -2705,7 +2681,7 @@
         </w:rPr>
         <w:t>  host_functional_definition : </w:t>
       </w:r>
-      <w:hyperlink r:id="rId45" w:anchor="functional_usage_view_arm.functional_unit_usage_view" w:history="1">
+      <w:hyperlink r:id="rId46" w:anchor="functional_usage_view_arm.functional_unit_usage_view" w:history="1">
         <w:r>
           <w:rPr>
             <w:rStyle w:val="Hyperlink"/>
@@ -2739,7 +2715,7 @@
         </w:rPr>
         <w:t>  media_connector : OPTIONAL </w:t>
       </w:r>
-      <w:hyperlink r:id="rId46" w:anchor="assembly_functional_interface_requirement_arm.minimally_defined_connector" w:history="1">
+      <w:hyperlink r:id="rId47" w:anchor="assembly_functional_interface_requirement_arm.minimally_defined_connector" w:history="1">
         <w:r>
           <w:rPr>
             <w:rStyle w:val="Hyperlink"/>
@@ -2773,7 +2749,7 @@
         </w:rPr>
         <w:t>  media_functional_definition : OPTIONAL </w:t>
       </w:r>
-      <w:hyperlink r:id="rId47" w:anchor="functional_usage_view_arm.functional_unit_usage_view" w:history="1">
+      <w:hyperlink r:id="rId48" w:anchor="functional_usage_view_arm.functional_unit_usage_view" w:history="1">
         <w:r>
           <w:rPr>
             <w:rStyle w:val="Hyperlink"/>
@@ -2823,7 +2799,7 @@
         </w:rPr>
         <w:t>  reference_document : SET[0:?] OF </w:t>
       </w:r>
-      <w:hyperlink r:id="rId48" w:anchor="document_definition_arm.document_definition" w:history="1">
+      <w:hyperlink r:id="rId49" w:anchor="document_definition_arm.document_definition" w:history="1">
         <w:r>
           <w:rPr>
             <w:rStyle w:val="Hyperlink"/>
@@ -2968,7 +2944,7 @@
         </w:rPr>
         <w:t>specifies one role of the </w:t>
       </w:r>
-      <w:hyperlink r:id="rId49" w:anchor="assembly_functional_interface_requirement_arm.minimally_defined_connector" w:history="1">
+      <w:hyperlink r:id="rId50" w:anchor="assembly_functional_interface_requirement_arm.minimally_defined_connector" w:history="1">
         <w:r>
           <w:rPr>
             <w:rStyle w:val="Hyperlink"/>
@@ -3034,7 +3010,7 @@
         </w:rPr>
         <w:t>specifies one role of the </w:t>
       </w:r>
-      <w:hyperlink r:id="rId50" w:anchor="functional_usage_view_arm.functional_unit_usage_view" w:history="1">
+      <w:hyperlink r:id="rId51" w:anchor="functional_usage_view_arm.functional_unit_usage_view" w:history="1">
         <w:r>
           <w:rPr>
             <w:rStyle w:val="Hyperlink"/>
@@ -3100,7 +3076,7 @@
         </w:rPr>
         <w:t>specifies one role of the </w:t>
       </w:r>
-      <w:hyperlink r:id="rId51" w:anchor="assembly_functional_interface_requirement_arm.minimally_defined_connector" w:history="1">
+      <w:hyperlink r:id="rId52" w:anchor="assembly_functional_interface_requirement_arm.minimally_defined_connector" w:history="1">
         <w:r>
           <w:rPr>
             <w:rStyle w:val="Hyperlink"/>
@@ -3166,7 +3142,7 @@
         </w:rPr>
         <w:t>specifies one role of the </w:t>
       </w:r>
-      <w:hyperlink r:id="rId52" w:anchor="functional_usage_view_arm.functional_unit_usage_view" w:history="1">
+      <w:hyperlink r:id="rId53" w:anchor="functional_usage_view_arm.functional_unit_usage_view" w:history="1">
         <w:r>
           <w:rPr>
             <w:rStyle w:val="Hyperlink"/>
@@ -3233,7 +3209,7 @@
         </w:rPr>
         <w:t>specifies the role of the </w:t>
       </w:r>
-      <w:hyperlink r:id="rId53" w:anchor="document_definition_arm.document_definition" w:history="1">
+      <w:hyperlink r:id="rId54" w:anchor="document_definition_arm.document_definition" w:history="1">
         <w:r>
           <w:rPr>
             <w:rStyle w:val="Hyperlink"/>
@@ -3354,7 +3330,7 @@
         </w:rPr>
         <w:t> shall exist</w:t>
       </w:r>
-      <w:ins w:id="17" w:author="Sapp (US), Brandon" w:date="2019-03-20T10:42:00Z">
+      <w:ins w:id="19" w:author="Sapp (US), Brandon" w:date="2019-03-20T10:42:00Z">
         <w:r>
           <w:rPr>
             <w:color w:val="000000"/>
@@ -3372,7 +3348,7 @@
         </w:rPr>
         <w:t xml:space="preserve"> and it</w:t>
       </w:r>
-      <w:del w:id="18" w:author="Sapp (US), Brandon" w:date="2019-03-20T10:43:00Z">
+      <w:del w:id="20" w:author="Sapp (US), Brandon" w:date="2019-03-20T10:43:00Z">
         <w:r>
           <w:rPr>
             <w:color w:val="000000"/>
@@ -3538,7 +3514,7 @@
             <wp:extent cx="180975" cy="209550"/>
             <wp:effectExtent l="0" t="0" r="9525" b="0"/>
             <wp:docPr id="1" name="Picture 1" descr="Mapping table">
-              <a:hlinkClick xmlns:a="http://schemas.openxmlformats.org/drawingml/2006/main" r:id="rId54"/>
+              <a:hlinkClick xmlns:a="http://schemas.openxmlformats.org/drawingml/2006/main" r:id="rId55"/>
             </wp:docPr>
             <wp:cNvGraphicFramePr>
               <a:graphicFrameLocks xmlns:a="http://schemas.openxmlformats.org/drawingml/2006/main" noChangeAspect="1"/>
@@ -3548,7 +3524,7 @@
                 <pic:pic xmlns:pic="http://schemas.openxmlformats.org/drawingml/2006/picture">
                   <pic:nvPicPr>
                     <pic:cNvPr id="0" name="Picture 7" descr="Mapping table">
-                      <a:hlinkClick r:id="rId54"/>
+                      <a:hlinkClick r:id="rId55"/>
                     </pic:cNvPr>
                     <pic:cNvPicPr>
                       <a:picLocks noChangeAspect="1" noChangeArrowheads="1"/>
@@ -3614,7 +3590,7 @@
         </w:rPr>
         <w:t> is a type of </w:t>
       </w:r>
-      <w:hyperlink r:id="rId55" w:anchor="assembly_functional_interface_requirement_arm.protocol_physical_layer_definition" w:history="1">
+      <w:hyperlink r:id="rId56" w:anchor="assembly_functional_interface_requirement_arm.protocol_physical_layer_definition" w:history="1">
         <w:r>
           <w:rPr>
             <w:rStyle w:val="Hyperlink"/>
@@ -3652,7 +3628,7 @@
         </w:rPr>
         <w:t> extends the </w:t>
       </w:r>
-      <w:hyperlink r:id="rId56" w:anchor="assembly_functional_interface_requirement_arm.protocol_physical_layer_definition" w:history="1">
+      <w:hyperlink r:id="rId57" w:anchor="assembly_functional_interface_requirement_arm.protocol_physical_layer_definition" w:history="1">
         <w:r>
           <w:rPr>
             <w:rStyle w:val="Hyperlink"/>
@@ -3740,7 +3716,7 @@
         </w:rPr>
         <w:t>  SUBTYPE OF (</w:t>
       </w:r>
-      <w:hyperlink r:id="rId57" w:anchor="assembly_functional_interface_requirement_arm.protocol_physical_layer_definition" w:history="1">
+      <w:hyperlink r:id="rId58" w:anchor="assembly_functional_interface_requirement_arm.protocol_physical_layer_definition" w:history="1">
         <w:r>
           <w:rPr>
             <w:rStyle w:val="Hyperlink"/>
@@ -3774,7 +3750,7 @@
         </w:rPr>
         <w:t>  host_rcv_functional_characterization : OPTIONAL SET[1:?] OF </w:t>
       </w:r>
-      <w:hyperlink r:id="rId58" w:anchor="functional_specification_arm.functional_specification_definition" w:history="1">
+      <w:hyperlink r:id="rId59" w:anchor="functional_specification_arm.functional_specification_definition" w:history="1">
         <w:r>
           <w:rPr>
             <w:rStyle w:val="Hyperlink"/>
@@ -3808,7 +3784,7 @@
         </w:rPr>
         <w:t>  host_xmt_functional_characterization : OPTIONAL SET[1:?] OF </w:t>
       </w:r>
-      <w:hyperlink r:id="rId59" w:anchor="functional_specification_arm.functional_specification_definition" w:history="1">
+      <w:hyperlink r:id="rId60" w:anchor="functional_specification_arm.functional_specification_definition" w:history="1">
         <w:r>
           <w:rPr>
             <w:rStyle w:val="Hyperlink"/>
@@ -3842,7 +3818,7 @@
         </w:rPr>
         <w:t>  media_functional_characterization : OPTIONAL SET[1:?] OF </w:t>
       </w:r>
-      <w:hyperlink r:id="rId60" w:anchor="functional_specification_arm.functional_specification_definition" w:history="1">
+      <w:hyperlink r:id="rId61" w:anchor="functional_specification_arm.functional_specification_definition" w:history="1">
         <w:r>
           <w:rPr>
             <w:rStyle w:val="Hyperlink"/>
@@ -3971,7 +3947,7 @@
         </w:rPr>
         <w:t>specifies the role of the </w:t>
       </w:r>
-      <w:hyperlink r:id="rId61" w:anchor="functional_specification_arm.functional_specification_definition" w:history="1">
+      <w:hyperlink r:id="rId62" w:anchor="functional_specification_arm.functional_specification_definition" w:history="1">
         <w:r>
           <w:rPr>
             <w:rStyle w:val="Hyperlink"/>
@@ -4037,7 +4013,7 @@
         </w:rPr>
         <w:t>specifies the role of the </w:t>
       </w:r>
-      <w:hyperlink r:id="rId62" w:anchor="functional_specification_arm.functional_specification_definition" w:history="1">
+      <w:hyperlink r:id="rId63" w:anchor="functional_specification_arm.functional_specification_definition" w:history="1">
         <w:r>
           <w:rPr>
             <w:rStyle w:val="Hyperlink"/>
@@ -4104,7 +4080,7 @@
         </w:rPr>
         <w:t>specifies the role of the </w:t>
       </w:r>
-      <w:hyperlink r:id="rId63" w:anchor="functional_specification_arm.functional_specification_definition" w:history="1">
+      <w:hyperlink r:id="rId64" w:anchor="functional_specification_arm.functional_specification_definition" w:history="1">
         <w:r>
           <w:rPr>
             <w:rStyle w:val="Hyperlink"/>
